--- a/REQ_s277502.docx
+++ b/REQ_s277502.docx
@@ -10,13 +10,43 @@
         </w:rPr>
       </w:pPr>
       <w:bookmarkStart w:id="0" w:name="_Toc36318445"/>
+      <w:proofErr w:type="spellStart"/>
       <w:r>
         <w:rPr>
           <w:lang w:val="it-IT"/>
         </w:rPr>
-        <w:t>Official Requirements Document</w:t>
+        <w:t>Official</w:t>
+      </w:r>
+      <w:proofErr w:type="spellEnd"/>
+      <w:r>
+        <w:rPr>
+          <w:lang w:val="it-IT"/>
+        </w:rPr>
+        <w:t xml:space="preserve"> </w:t>
+      </w:r>
+      <w:proofErr w:type="spellStart"/>
+      <w:r>
+        <w:rPr>
+          <w:lang w:val="it-IT"/>
+        </w:rPr>
+        <w:t>Requirements</w:t>
+      </w:r>
+      <w:proofErr w:type="spellEnd"/>
+      <w:r>
+        <w:rPr>
+          <w:lang w:val="it-IT"/>
+        </w:rPr>
+        <w:t xml:space="preserve"> </w:t>
+      </w:r>
+      <w:proofErr w:type="spellStart"/>
+      <w:r>
+        <w:rPr>
+          <w:lang w:val="it-IT"/>
+        </w:rPr>
+        <w:t>Document</w:t>
       </w:r>
       <w:bookmarkEnd w:id="0"/>
+      <w:proofErr w:type="spellEnd"/>
     </w:p>
     <w:p>
       <w:pPr>
@@ -28,13 +58,23 @@
           <w:lang w:val="it-IT"/>
         </w:rPr>
       </w:pPr>
+      <w:proofErr w:type="spellStart"/>
       <w:r>
         <w:rPr>
           <w:rFonts w:ascii="Segoe UI" w:hAnsi="Segoe UI" w:cs="Segoe UI"/>
           <w:color w:val="24292E"/>
           <w:lang w:val="it-IT"/>
         </w:rPr>
-        <w:t>Authors: Paolo D</w:t>
+        <w:t>Authors</w:t>
+      </w:r>
+      <w:proofErr w:type="spellEnd"/>
+      <w:r>
+        <w:rPr>
+          <w:rFonts w:ascii="Segoe UI" w:hAnsi="Segoe UI" w:cs="Segoe UI"/>
+          <w:color w:val="24292E"/>
+          <w:lang w:val="it-IT"/>
+        </w:rPr>
+        <w:t>: Paolo D</w:t>
       </w:r>
       <w:r>
         <w:rPr>
@@ -1917,18 +1957,42 @@
         <w:t xml:space="preserve"> application that shows gas </w:t>
       </w:r>
       <w:r>
-        <w:t>stations in an area, along with the prices they practice, has</w:t>
+        <w:t xml:space="preserve">stations in an area, along with the prices they practice, </w:t>
+      </w:r>
+      <w:proofErr w:type="gramStart"/>
+      <w:r>
+        <w:t>has</w:t>
       </w:r>
       <w:r>
         <w:t xml:space="preserve"> </w:t>
       </w:r>
       <w:r>
-        <w:t>to be designed.</w:t>
+        <w:t>to</w:t>
+      </w:r>
+      <w:proofErr w:type="gramEnd"/>
+      <w:r>
+        <w:t xml:space="preserve"> be designed.</w:t>
       </w:r>
     </w:p>
     <w:p>
       <w:r>
-        <w:t xml:space="preserve">The application is meant to be used by everyone who wants to know these information. These informations are inserted and updated by users </w:t>
+        <w:t xml:space="preserve">The application is meant to be used by everyone who wants to know </w:t>
+      </w:r>
+      <w:proofErr w:type="gramStart"/>
+      <w:r>
+        <w:t>these information</w:t>
+      </w:r>
+      <w:proofErr w:type="gramEnd"/>
+      <w:r>
+        <w:t xml:space="preserve">. These </w:t>
+      </w:r>
+      <w:proofErr w:type="spellStart"/>
+      <w:r>
+        <w:t>informations</w:t>
+      </w:r>
+      <w:proofErr w:type="spellEnd"/>
+      <w:r>
+        <w:t xml:space="preserve"> are inserted and updated by users </w:t>
       </w:r>
       <w:r>
         <w:t xml:space="preserve">themselves. </w:t>
@@ -2134,7 +2198,15 @@
           </w:tcPr>
           <w:p>
             <w:r>
-              <w:t>Where all information are stored</w:t>
+              <w:t xml:space="preserve">Where all information </w:t>
+            </w:r>
+            <w:proofErr w:type="gramStart"/>
+            <w:r>
+              <w:t>are</w:t>
+            </w:r>
+            <w:proofErr w:type="gramEnd"/>
+            <w:r>
+              <w:t xml:space="preserve"> stored</w:t>
             </w:r>
           </w:p>
         </w:tc>
@@ -2228,9 +2300,7 @@
         <w:lastRenderedPageBreak/>
         <w:t>Interfaces</w:t>
       </w:r>
-      <w:bookmarkStart w:id="6" w:name="_GoBack"/>
       <w:bookmarkEnd w:id="5"/>
-      <w:bookmarkEnd w:id="6"/>
     </w:p>
     <w:tbl>
       <w:tblPr>
@@ -2558,11 +2628,11 @@
       <w:pPr>
         <w:pStyle w:val="Titolo1"/>
       </w:pPr>
-      <w:bookmarkStart w:id="7" w:name="_Toc36318451"/>
+      <w:bookmarkStart w:id="6" w:name="_Toc36318451"/>
       <w:r>
         <w:t>Stories and personas</w:t>
       </w:r>
-      <w:bookmarkEnd w:id="7"/>
+      <w:bookmarkEnd w:id="6"/>
     </w:p>
     <w:p>
       <w:pPr>
@@ -2595,7 +2665,21 @@
           <w:lang w:eastAsia="it-IT"/>
         </w:rPr>
         <w:br/>
-        <w:t> the advices given by his colleagues, in particular the ones about the location of the various </w:t>
+        <w:t xml:space="preserve"> the advices given by his colleagues, </w:t>
+      </w:r>
+      <w:proofErr w:type="gramStart"/>
+      <w:r>
+        <w:rPr>
+          <w:lang w:eastAsia="it-IT"/>
+        </w:rPr>
+        <w:t>in particular the</w:t>
+      </w:r>
+      <w:proofErr w:type="gramEnd"/>
+      <w:r>
+        <w:rPr>
+          <w:lang w:eastAsia="it-IT"/>
+        </w:rPr>
+        <w:t xml:space="preserve"> ones about the location of the various </w:t>
       </w:r>
       <w:r>
         <w:rPr>
@@ -2616,7 +2700,21 @@
           <w:lang w:eastAsia="it-IT"/>
         </w:rPr>
         <w:br/>
-        <w:t>He would really like to have the possibility to use the gps inside his phone</w:t>
+        <w:t xml:space="preserve">He would really like to have the possibility to use the </w:t>
+      </w:r>
+      <w:proofErr w:type="spellStart"/>
+      <w:r>
+        <w:rPr>
+          <w:lang w:eastAsia="it-IT"/>
+        </w:rPr>
+        <w:t>gps</w:t>
+      </w:r>
+      <w:proofErr w:type="spellEnd"/>
+      <w:r>
+        <w:rPr>
+          <w:lang w:eastAsia="it-IT"/>
+        </w:rPr>
+        <w:t xml:space="preserve"> inside his phone</w:t>
       </w:r>
       <w:r>
         <w:rPr>
@@ -2676,21 +2774,31 @@
       <w:pPr>
         <w:pStyle w:val="Titolo1"/>
       </w:pPr>
-      <w:bookmarkStart w:id="8" w:name="_Toc36318452"/>
-      <w:r>
-        <w:t>Functional and non functional requirements</w:t>
-      </w:r>
-      <w:bookmarkEnd w:id="8"/>
+      <w:bookmarkStart w:id="7" w:name="_Toc36318452"/>
+      <w:r>
+        <w:t xml:space="preserve">Functional and </w:t>
+      </w:r>
+      <w:proofErr w:type="spellStart"/>
+      <w:proofErr w:type="gramStart"/>
+      <w:r>
+        <w:t>non functional</w:t>
+      </w:r>
+      <w:proofErr w:type="spellEnd"/>
+      <w:proofErr w:type="gramEnd"/>
+      <w:r>
+        <w:t xml:space="preserve"> requirements</w:t>
+      </w:r>
+      <w:bookmarkEnd w:id="7"/>
     </w:p>
     <w:p>
       <w:pPr>
         <w:pStyle w:val="Titolo2"/>
       </w:pPr>
-      <w:bookmarkStart w:id="9" w:name="_Toc36318453"/>
+      <w:bookmarkStart w:id="8" w:name="_Toc36318453"/>
       <w:r>
         <w:t>Functional Requirements</w:t>
       </w:r>
-      <w:bookmarkEnd w:id="9"/>
+      <w:bookmarkEnd w:id="8"/>
     </w:p>
     <w:tbl>
       <w:tblPr>
@@ -3140,11 +3248,16 @@
       <w:pPr>
         <w:pStyle w:val="Titolo2"/>
       </w:pPr>
-      <w:bookmarkStart w:id="10" w:name="_Toc36318454"/>
-      <w:r>
-        <w:t>Non Functional Requirements</w:t>
-      </w:r>
-      <w:bookmarkEnd w:id="10"/>
+      <w:bookmarkStart w:id="9" w:name="_Toc36318454"/>
+      <w:proofErr w:type="gramStart"/>
+      <w:r>
+        <w:t>Non Functional</w:t>
+      </w:r>
+      <w:proofErr w:type="gramEnd"/>
+      <w:r>
+        <w:t xml:space="preserve"> Requirements</w:t>
+      </w:r>
+      <w:bookmarkEnd w:id="9"/>
     </w:p>
     <w:p/>
     <w:tbl>
@@ -3616,21 +3729,21 @@
       <w:pPr>
         <w:pStyle w:val="Titolo1"/>
       </w:pPr>
-      <w:bookmarkStart w:id="11" w:name="_Toc36318455"/>
+      <w:bookmarkStart w:id="10" w:name="_Toc36318455"/>
       <w:r>
         <w:t>Use case diagram and use cases</w:t>
       </w:r>
-      <w:bookmarkEnd w:id="11"/>
+      <w:bookmarkEnd w:id="10"/>
     </w:p>
     <w:p>
       <w:pPr>
         <w:pStyle w:val="Titolo2"/>
       </w:pPr>
-      <w:bookmarkStart w:id="12" w:name="_Toc36318456"/>
+      <w:bookmarkStart w:id="11" w:name="_Toc36318456"/>
       <w:r>
         <w:t>Use case diagram</w:t>
       </w:r>
-      <w:bookmarkEnd w:id="12"/>
+      <w:bookmarkEnd w:id="11"/>
     </w:p>
     <w:p>
       <w:r>
@@ -3691,24 +3804,24 @@
       <w:pPr>
         <w:pStyle w:val="Titolo2"/>
       </w:pPr>
-      <w:bookmarkStart w:id="13" w:name="_Toc36318457"/>
+      <w:bookmarkStart w:id="12" w:name="_Toc36318457"/>
       <w:r>
         <w:t>Use Cases</w:t>
       </w:r>
-      <w:bookmarkEnd w:id="13"/>
+      <w:bookmarkEnd w:id="12"/>
     </w:p>
     <w:p>
       <w:pPr>
         <w:pStyle w:val="Titolo3"/>
       </w:pPr>
-      <w:bookmarkStart w:id="14" w:name="_Toc36318458"/>
+      <w:bookmarkStart w:id="13" w:name="_Toc36318458"/>
       <w:r>
         <w:t>Use case 1</w:t>
       </w:r>
       <w:r>
         <w:t>, UC1 – FR1 Insert a new gas station</w:t>
       </w:r>
-      <w:bookmarkEnd w:id="14"/>
+      <w:bookmarkEnd w:id="13"/>
       <w:r>
         <w:t xml:space="preserve"> </w:t>
       </w:r>
@@ -3870,7 +3983,23 @@
               <w:rPr>
                 <w:rFonts w:cstheme="minorHAnsi"/>
               </w:rPr>
-              <w:t>S exists, S.fuel &gt; 0</w:t>
+              <w:t xml:space="preserve">S exists, </w:t>
+            </w:r>
+            <w:proofErr w:type="spellStart"/>
+            <w:proofErr w:type="gramStart"/>
+            <w:r>
+              <w:rPr>
+                <w:rFonts w:cstheme="minorHAnsi"/>
+              </w:rPr>
+              <w:t>S.fuel</w:t>
+            </w:r>
+            <w:proofErr w:type="spellEnd"/>
+            <w:proofErr w:type="gramEnd"/>
+            <w:r>
+              <w:rPr>
+                <w:rFonts w:cstheme="minorHAnsi"/>
+              </w:rPr>
+              <w:t xml:space="preserve"> &gt; 0</w:t>
             </w:r>
           </w:p>
         </w:tc>
@@ -3919,7 +4048,21 @@
               <w:rPr>
                 <w:rFonts w:cstheme="minorHAnsi"/>
               </w:rPr>
-              <w:t xml:space="preserve">User inserts a new name and a new price, database adds a new entry </w:t>
+              <w:t xml:space="preserve">User inserts a new name and a new </w:t>
+            </w:r>
+            <w:proofErr w:type="gramStart"/>
+            <w:r>
+              <w:rPr>
+                <w:rFonts w:cstheme="minorHAnsi"/>
+              </w:rPr>
+              <w:t>price,</w:t>
+            </w:r>
+            <w:proofErr w:type="gramEnd"/>
+            <w:r>
+              <w:rPr>
+                <w:rFonts w:cstheme="minorHAnsi"/>
+              </w:rPr>
+              <w:t xml:space="preserve"> database adds a new entry </w:t>
             </w:r>
           </w:p>
         </w:tc>
@@ -3981,11 +4124,11 @@
       <w:pPr>
         <w:pStyle w:val="Titolo3"/>
       </w:pPr>
-      <w:bookmarkStart w:id="15" w:name="_Toc36318459"/>
+      <w:bookmarkStart w:id="14" w:name="_Toc36318459"/>
       <w:r>
         <w:t>Use case 2, UC2 – FR2 Delete a gas station</w:t>
       </w:r>
-      <w:bookmarkEnd w:id="15"/>
+      <w:bookmarkEnd w:id="14"/>
       <w:r>
         <w:t xml:space="preserve"> </w:t>
       </w:r>
@@ -4243,9 +4386,282 @@
       <w:pPr>
         <w:pStyle w:val="Titolo3"/>
       </w:pPr>
-      <w:bookmarkStart w:id="16" w:name="_Toc36318460"/>
+      <w:bookmarkStart w:id="15" w:name="_Toc36318460"/>
       <w:r>
         <w:t>Use case 3, UC3 – FR3 Insert/change fuel price</w:t>
+      </w:r>
+      <w:bookmarkEnd w:id="15"/>
+    </w:p>
+    <w:tbl>
+      <w:tblPr>
+        <w:tblStyle w:val="Grigliatabella"/>
+        <w:tblW w:w="0" w:type="auto"/>
+        <w:tblLook w:val="04A0" w:firstRow="1" w:lastRow="0" w:firstColumn="1" w:lastColumn="0" w:noHBand="0" w:noVBand="1"/>
+      </w:tblPr>
+      <w:tblGrid>
+        <w:gridCol w:w="3397"/>
+        <w:gridCol w:w="4269"/>
+      </w:tblGrid>
+      <w:tr>
+        <w:trPr>
+          <w:trHeight w:val="728"/>
+        </w:trPr>
+        <w:tc>
+          <w:tcPr>
+            <w:tcW w:w="3397" w:type="dxa"/>
+          </w:tcPr>
+          <w:p>
+            <w:pPr>
+              <w:rPr>
+                <w:b/>
+                <w:bCs/>
+                <w:sz w:val="24"/>
+                <w:szCs w:val="24"/>
+              </w:rPr>
+            </w:pPr>
+            <w:r>
+              <w:rPr>
+                <w:b/>
+                <w:bCs/>
+                <w:sz w:val="24"/>
+                <w:szCs w:val="24"/>
+              </w:rPr>
+              <w:t>Actors involved</w:t>
+            </w:r>
+          </w:p>
+        </w:tc>
+        <w:tc>
+          <w:tcPr>
+            <w:tcW w:w="4269" w:type="dxa"/>
+          </w:tcPr>
+          <w:p>
+            <w:pPr>
+              <w:rPr>
+                <w:rFonts w:cstheme="minorHAnsi"/>
+              </w:rPr>
+            </w:pPr>
+            <w:r>
+              <w:rPr>
+                <w:rFonts w:cstheme="minorHAnsi"/>
+              </w:rPr>
+              <w:t>Users, Database, Administrator</w:t>
+            </w:r>
+          </w:p>
+        </w:tc>
+      </w:tr>
+      <w:tr>
+        <w:trPr>
+          <w:trHeight w:val="728"/>
+        </w:trPr>
+        <w:tc>
+          <w:tcPr>
+            <w:tcW w:w="3397" w:type="dxa"/>
+          </w:tcPr>
+          <w:p>
+            <w:pPr>
+              <w:rPr>
+                <w:rFonts w:cstheme="minorHAnsi"/>
+                <w:b/>
+                <w:bCs/>
+                <w:sz w:val="24"/>
+                <w:szCs w:val="24"/>
+              </w:rPr>
+            </w:pPr>
+            <w:r>
+              <w:rPr>
+                <w:rFonts w:cstheme="minorHAnsi"/>
+                <w:b/>
+                <w:bCs/>
+                <w:sz w:val="24"/>
+                <w:szCs w:val="24"/>
+              </w:rPr>
+              <w:t>Precondition</w:t>
+            </w:r>
+          </w:p>
+        </w:tc>
+        <w:tc>
+          <w:tcPr>
+            <w:tcW w:w="4269" w:type="dxa"/>
+          </w:tcPr>
+          <w:p>
+            <w:pPr>
+              <w:rPr>
+                <w:rFonts w:cstheme="minorHAnsi"/>
+              </w:rPr>
+            </w:pPr>
+            <w:r>
+              <w:rPr>
+                <w:rFonts w:cstheme="minorHAnsi"/>
+              </w:rPr>
+              <w:t>Station S exists</w:t>
+            </w:r>
+          </w:p>
+        </w:tc>
+      </w:tr>
+      <w:tr>
+        <w:trPr>
+          <w:trHeight w:val="728"/>
+        </w:trPr>
+        <w:tc>
+          <w:tcPr>
+            <w:tcW w:w="3397" w:type="dxa"/>
+          </w:tcPr>
+          <w:p>
+            <w:pPr>
+              <w:rPr>
+                <w:rFonts w:cstheme="minorHAnsi"/>
+                <w:b/>
+                <w:bCs/>
+                <w:sz w:val="24"/>
+                <w:szCs w:val="24"/>
+              </w:rPr>
+            </w:pPr>
+            <w:r>
+              <w:rPr>
+                <w:rFonts w:cstheme="minorHAnsi"/>
+                <w:b/>
+                <w:bCs/>
+                <w:sz w:val="24"/>
+                <w:szCs w:val="24"/>
+              </w:rPr>
+              <w:t>Post condition</w:t>
+            </w:r>
+          </w:p>
+        </w:tc>
+        <w:tc>
+          <w:tcPr>
+            <w:tcW w:w="4269" w:type="dxa"/>
+          </w:tcPr>
+          <w:p>
+            <w:pPr>
+              <w:rPr>
+                <w:rFonts w:cstheme="minorHAnsi"/>
+              </w:rPr>
+            </w:pPr>
+            <w:proofErr w:type="spellStart"/>
+            <w:proofErr w:type="gramStart"/>
+            <w:r>
+              <w:rPr>
+                <w:rFonts w:cstheme="minorHAnsi"/>
+              </w:rPr>
+              <w:t>S.price</w:t>
+            </w:r>
+            <w:proofErr w:type="spellEnd"/>
+            <w:proofErr w:type="gramEnd"/>
+            <w:r>
+              <w:rPr>
+                <w:rFonts w:cstheme="minorHAnsi"/>
+              </w:rPr>
+              <w:t xml:space="preserve"> &gt; 0</w:t>
+            </w:r>
+          </w:p>
+        </w:tc>
+      </w:tr>
+      <w:tr>
+        <w:trPr>
+          <w:trHeight w:val="709"/>
+        </w:trPr>
+        <w:tc>
+          <w:tcPr>
+            <w:tcW w:w="3397" w:type="dxa"/>
+          </w:tcPr>
+          <w:p>
+            <w:pPr>
+              <w:rPr>
+                <w:rFonts w:cstheme="minorHAnsi"/>
+                <w:b/>
+                <w:bCs/>
+                <w:sz w:val="24"/>
+                <w:szCs w:val="24"/>
+              </w:rPr>
+            </w:pPr>
+            <w:r>
+              <w:rPr>
+                <w:rFonts w:cstheme="minorHAnsi"/>
+                <w:b/>
+                <w:bCs/>
+                <w:sz w:val="24"/>
+                <w:szCs w:val="24"/>
+              </w:rPr>
+              <w:t>Nominal scenario</w:t>
+            </w:r>
+          </w:p>
+        </w:tc>
+        <w:tc>
+          <w:tcPr>
+            <w:tcW w:w="4269" w:type="dxa"/>
+          </w:tcPr>
+          <w:p>
+            <w:pPr>
+              <w:rPr>
+                <w:rFonts w:cstheme="minorHAnsi"/>
+              </w:rPr>
+            </w:pPr>
+            <w:r>
+              <w:rPr>
+                <w:rFonts w:cstheme="minorHAnsi"/>
+              </w:rPr>
+              <w:t xml:space="preserve">User selects Station S, Price is inserted or changed </w:t>
+            </w:r>
+          </w:p>
+        </w:tc>
+      </w:tr>
+      <w:tr>
+        <w:trPr>
+          <w:trHeight w:val="728"/>
+        </w:trPr>
+        <w:tc>
+          <w:tcPr>
+            <w:tcW w:w="3397" w:type="dxa"/>
+          </w:tcPr>
+          <w:p>
+            <w:pPr>
+              <w:rPr>
+                <w:rFonts w:cstheme="minorHAnsi"/>
+                <w:b/>
+                <w:bCs/>
+                <w:sz w:val="24"/>
+                <w:szCs w:val="24"/>
+              </w:rPr>
+            </w:pPr>
+            <w:r>
+              <w:rPr>
+                <w:rFonts w:cstheme="minorHAnsi"/>
+                <w:b/>
+                <w:bCs/>
+                <w:sz w:val="24"/>
+                <w:szCs w:val="24"/>
+              </w:rPr>
+              <w:t>Variants</w:t>
+            </w:r>
+          </w:p>
+        </w:tc>
+        <w:tc>
+          <w:tcPr>
+            <w:tcW w:w="4269" w:type="dxa"/>
+          </w:tcPr>
+          <w:p>
+            <w:pPr>
+              <w:rPr>
+                <w:rFonts w:cstheme="minorHAnsi"/>
+              </w:rPr>
+            </w:pPr>
+          </w:p>
+        </w:tc>
+      </w:tr>
+    </w:tbl>
+    <w:p>
+      <w:pPr>
+        <w:pStyle w:val="Titolo3"/>
+      </w:pPr>
+    </w:p>
+    <w:p>
+      <w:pPr>
+        <w:pStyle w:val="Titolo3"/>
+      </w:pPr>
+      <w:bookmarkStart w:id="16" w:name="_Toc36318461"/>
+      <w:r>
+        <w:t>Use case 4, UC4 – FR4 Leave a feedback</w:t>
       </w:r>
       <w:bookmarkEnd w:id="16"/>
     </w:p>
@@ -4301,7 +4717,7 @@
               <w:rPr>
                 <w:rFonts w:cstheme="minorHAnsi"/>
               </w:rPr>
-              <w:t>Users, Database, Administrator</w:t>
+              <w:t>User, Database</w:t>
             </w:r>
           </w:p>
         </w:tc>
@@ -4381,6 +4797,7 @@
                 <w:sz w:val="24"/>
                 <w:szCs w:val="24"/>
               </w:rPr>
+              <w:lastRenderedPageBreak/>
               <w:t>Post condition</w:t>
             </w:r>
           </w:p>
@@ -4395,12 +4812,36 @@
                 <w:rFonts w:cstheme="minorHAnsi"/>
               </w:rPr>
             </w:pPr>
-            <w:r>
-              <w:rPr>
-                <w:rFonts w:cstheme="minorHAnsi"/>
-              </w:rPr>
-              <w:t>S.price &gt; 0</w:t>
-            </w:r>
+            <w:proofErr w:type="spellStart"/>
+            <w:proofErr w:type="gramStart"/>
+            <w:r>
+              <w:rPr>
+                <w:rFonts w:cstheme="minorHAnsi"/>
+              </w:rPr>
+              <w:t>S.feedback</w:t>
+            </w:r>
+            <w:proofErr w:type="gramEnd"/>
+            <w:r>
+              <w:rPr>
+                <w:rFonts w:cstheme="minorHAnsi"/>
+              </w:rPr>
+              <w:t>.quantity_pre</w:t>
+            </w:r>
+            <w:proofErr w:type="spellEnd"/>
+            <w:r>
+              <w:rPr>
+                <w:rFonts w:cstheme="minorHAnsi"/>
+              </w:rPr>
+              <w:t xml:space="preserve"> &lt; </w:t>
+            </w:r>
+            <w:proofErr w:type="spellStart"/>
+            <w:r>
+              <w:rPr>
+                <w:rFonts w:cstheme="minorHAnsi"/>
+              </w:rPr>
+              <w:t>S.feedback.quantity_post</w:t>
+            </w:r>
+            <w:proofErr w:type="spellEnd"/>
           </w:p>
         </w:tc>
       </w:tr>
@@ -4448,7 +4889,7 @@
               <w:rPr>
                 <w:rFonts w:cstheme="minorHAnsi"/>
               </w:rPr>
-              <w:t xml:space="preserve">User selects Station S, Price is inserted or changed </w:t>
+              <w:t>User selects a station S and adds a feedback</w:t>
             </w:r>
           </w:p>
         </w:tc>
@@ -4467,8 +4908,6 @@
                 <w:rFonts w:cstheme="minorHAnsi"/>
                 <w:b/>
                 <w:bCs/>
-                <w:sz w:val="24"/>
-                <w:szCs w:val="24"/>
               </w:rPr>
             </w:pPr>
             <w:r>
@@ -4501,14 +4940,9 @@
       <w:pPr>
         <w:pStyle w:val="Titolo3"/>
       </w:pPr>
-    </w:p>
-    <w:p>
-      <w:pPr>
-        <w:pStyle w:val="Titolo3"/>
-      </w:pPr>
-      <w:bookmarkStart w:id="17" w:name="_Toc36318461"/>
-      <w:r>
-        <w:t>Use case 4, UC4 – FR4 Leave a feedback</w:t>
+      <w:bookmarkStart w:id="17" w:name="_Toc36318462"/>
+      <w:r>
+        <w:t>Use case 5, UC5 – FR5 Compute Route</w:t>
       </w:r>
       <w:bookmarkEnd w:id="17"/>
     </w:p>
@@ -4564,7 +4998,7 @@
               <w:rPr>
                 <w:rFonts w:cstheme="minorHAnsi"/>
               </w:rPr>
-              <w:t>User, Database</w:t>
+              <w:t>GPS, Database</w:t>
             </w:r>
           </w:p>
         </w:tc>
@@ -4613,7 +5047,21 @@
               <w:rPr>
                 <w:rFonts w:cstheme="minorHAnsi"/>
               </w:rPr>
-              <w:t>Station S exists</w:t>
+              <w:t xml:space="preserve">Station S exists, </w:t>
+            </w:r>
+            <w:proofErr w:type="spellStart"/>
+            <w:r>
+              <w:rPr>
+                <w:rFonts w:cstheme="minorHAnsi"/>
+              </w:rPr>
+              <w:t>User.position</w:t>
+            </w:r>
+            <w:proofErr w:type="spellEnd"/>
+            <w:r>
+              <w:rPr>
+                <w:rFonts w:cstheme="minorHAnsi"/>
+              </w:rPr>
+              <w:t xml:space="preserve"> is not NULL</w:t>
             </w:r>
           </w:p>
         </w:tc>
@@ -4644,7 +5092,6 @@
                 <w:sz w:val="24"/>
                 <w:szCs w:val="24"/>
               </w:rPr>
-              <w:lastRenderedPageBreak/>
               <w:t>Post condition</w:t>
             </w:r>
           </w:p>
@@ -4659,12 +5106,6 @@
                 <w:rFonts w:cstheme="minorHAnsi"/>
               </w:rPr>
             </w:pPr>
-            <w:r>
-              <w:rPr>
-                <w:rFonts w:cstheme="minorHAnsi"/>
-              </w:rPr>
-              <w:t>S.feedback.quantity_pre &lt; S.feedback.quantity_post</w:t>
-            </w:r>
           </w:p>
         </w:tc>
       </w:tr>
@@ -4712,7 +5153,7 @@
               <w:rPr>
                 <w:rFonts w:cstheme="minorHAnsi"/>
               </w:rPr>
-              <w:t>User selects a station S and adds a feedback</w:t>
+              <w:t>The application sets the route to the station S</w:t>
             </w:r>
           </w:p>
         </w:tc>
@@ -4731,6 +5172,8 @@
                 <w:rFonts w:cstheme="minorHAnsi"/>
                 <w:b/>
                 <w:bCs/>
+                <w:sz w:val="24"/>
+                <w:szCs w:val="24"/>
               </w:rPr>
             </w:pPr>
             <w:r>
@@ -4759,13 +5202,14 @@
         </w:tc>
       </w:tr>
     </w:tbl>
+    <w:p/>
     <w:p>
       <w:pPr>
         <w:pStyle w:val="Titolo3"/>
       </w:pPr>
-      <w:bookmarkStart w:id="18" w:name="_Toc36318462"/>
-      <w:r>
-        <w:t>Use case 5, UC5 – FR5 Compute Route</w:t>
+      <w:bookmarkStart w:id="18" w:name="_Toc36318463"/>
+      <w:r>
+        <w:t>Use case 6, UC6 – FR6 Add filters</w:t>
       </w:r>
       <w:bookmarkEnd w:id="18"/>
     </w:p>
@@ -4821,7 +5265,7 @@
               <w:rPr>
                 <w:rFonts w:cstheme="minorHAnsi"/>
               </w:rPr>
-              <w:t>GPS, Database</w:t>
+              <w:t>User, GPS</w:t>
             </w:r>
           </w:p>
         </w:tc>
@@ -4870,7 +5314,7 @@
               <w:rPr>
                 <w:rFonts w:cstheme="minorHAnsi"/>
               </w:rPr>
-              <w:t>Station S exists, User.position is not NULL</w:t>
+              <w:t>Filter F exists</w:t>
             </w:r>
           </w:p>
         </w:tc>
@@ -4962,7 +5406,7 @@
               <w:rPr>
                 <w:rFonts w:cstheme="minorHAnsi"/>
               </w:rPr>
-              <w:t>The application sets the route to the station S</w:t>
+              <w:t xml:space="preserve">The user selects a filter </w:t>
             </w:r>
           </w:p>
         </w:tc>
@@ -5016,9 +5460,9 @@
       <w:pPr>
         <w:pStyle w:val="Titolo3"/>
       </w:pPr>
-      <w:bookmarkStart w:id="19" w:name="_Toc36318463"/>
-      <w:r>
-        <w:t>Use case 6, UC6 – FR6 Add filters</w:t>
+      <w:bookmarkStart w:id="19" w:name="_Toc36318464"/>
+      <w:r>
+        <w:t>Use case 7, UC7 – FR7 Compare fuels price</w:t>
       </w:r>
       <w:bookmarkEnd w:id="19"/>
     </w:p>
@@ -5074,7 +5518,7 @@
               <w:rPr>
                 <w:rFonts w:cstheme="minorHAnsi"/>
               </w:rPr>
-              <w:t>User, GPS</w:t>
+              <w:t>User, Database</w:t>
             </w:r>
           </w:p>
         </w:tc>
@@ -5090,16 +5534,14 @@
           <w:p>
             <w:pPr>
               <w:rPr>
-                <w:rFonts w:cstheme="minorHAnsi"/>
-                <w:b/>
-                <w:bCs/>
-                <w:sz w:val="24"/>
-                <w:szCs w:val="24"/>
-              </w:rPr>
-            </w:pPr>
-            <w:r>
-              <w:rPr>
-                <w:rFonts w:cstheme="minorHAnsi"/>
+                <w:b/>
+                <w:bCs/>
+                <w:sz w:val="24"/>
+                <w:szCs w:val="24"/>
+              </w:rPr>
+            </w:pPr>
+            <w:r>
+              <w:rPr>
                 <w:b/>
                 <w:bCs/>
                 <w:sz w:val="24"/>
@@ -5116,14 +5558,22 @@
           <w:p>
             <w:pPr>
               <w:rPr>
-                <w:rFonts w:cstheme="minorHAnsi"/>
-              </w:rPr>
-            </w:pPr>
-            <w:r>
-              <w:rPr>
-                <w:rFonts w:cstheme="minorHAnsi"/>
-              </w:rPr>
-              <w:t>Filter F exists</w:t>
+                <w:b/>
+                <w:bCs/>
+              </w:rPr>
+            </w:pPr>
+            <w:r>
+              <w:t xml:space="preserve">Fuel Fu exists, </w:t>
+            </w:r>
+            <w:proofErr w:type="spellStart"/>
+            <w:proofErr w:type="gramStart"/>
+            <w:r>
+              <w:t>Fu.price</w:t>
+            </w:r>
+            <w:proofErr w:type="spellEnd"/>
+            <w:proofErr w:type="gramEnd"/>
+            <w:r>
+              <w:t xml:space="preserve"> &gt; 0, Station S exists</w:t>
             </w:r>
           </w:p>
         </w:tc>
@@ -5139,16 +5589,14 @@
           <w:p>
             <w:pPr>
               <w:rPr>
-                <w:rFonts w:cstheme="minorHAnsi"/>
-                <w:b/>
-                <w:bCs/>
-                <w:sz w:val="24"/>
-                <w:szCs w:val="24"/>
-              </w:rPr>
-            </w:pPr>
-            <w:r>
-              <w:rPr>
-                <w:rFonts w:cstheme="minorHAnsi"/>
+                <w:b/>
+                <w:bCs/>
+                <w:sz w:val="24"/>
+                <w:szCs w:val="24"/>
+              </w:rPr>
+            </w:pPr>
+            <w:r>
+              <w:rPr>
                 <w:b/>
                 <w:bCs/>
                 <w:sz w:val="24"/>
@@ -5165,7 +5613,8 @@
           <w:p>
             <w:pPr>
               <w:rPr>
-                <w:rFonts w:cstheme="minorHAnsi"/>
+                <w:b/>
+                <w:bCs/>
               </w:rPr>
             </w:pPr>
           </w:p>
@@ -5182,21 +5631,20 @@
           <w:p>
             <w:pPr>
               <w:rPr>
-                <w:rFonts w:cstheme="minorHAnsi"/>
-                <w:b/>
-                <w:bCs/>
-                <w:sz w:val="24"/>
-                <w:szCs w:val="24"/>
-              </w:rPr>
-            </w:pPr>
-            <w:r>
-              <w:rPr>
-                <w:rFonts w:cstheme="minorHAnsi"/>
-                <w:b/>
-                <w:bCs/>
-                <w:sz w:val="24"/>
-                <w:szCs w:val="24"/>
-              </w:rPr>
+                <w:b/>
+                <w:bCs/>
+                <w:sz w:val="24"/>
+                <w:szCs w:val="24"/>
+              </w:rPr>
+            </w:pPr>
+            <w:r>
+              <w:rPr>
+                <w:b/>
+                <w:bCs/>
+                <w:sz w:val="24"/>
+                <w:szCs w:val="24"/>
+              </w:rPr>
+              <w:lastRenderedPageBreak/>
               <w:t>Nominal scenario</w:t>
             </w:r>
           </w:p>
@@ -5208,14 +5656,12 @@
           <w:p>
             <w:pPr>
               <w:rPr>
-                <w:rFonts w:cstheme="minorHAnsi"/>
-              </w:rPr>
-            </w:pPr>
-            <w:r>
-              <w:rPr>
-                <w:rFonts w:cstheme="minorHAnsi"/>
-              </w:rPr>
-              <w:t xml:space="preserve">The user selects a filter </w:t>
+                <w:b/>
+                <w:bCs/>
+              </w:rPr>
+            </w:pPr>
+            <w:r>
+              <w:t>User selects stations or a fuel to compare them</w:t>
             </w:r>
           </w:p>
         </w:tc>
@@ -5231,16 +5677,14 @@
           <w:p>
             <w:pPr>
               <w:rPr>
-                <w:rFonts w:cstheme="minorHAnsi"/>
-                <w:b/>
-                <w:bCs/>
-                <w:sz w:val="24"/>
-                <w:szCs w:val="24"/>
-              </w:rPr>
-            </w:pPr>
-            <w:r>
-              <w:rPr>
-                <w:rFonts w:cstheme="minorHAnsi"/>
+                <w:b/>
+                <w:bCs/>
+                <w:sz w:val="24"/>
+                <w:szCs w:val="24"/>
+              </w:rPr>
+            </w:pPr>
+            <w:r>
+              <w:rPr>
                 <w:b/>
                 <w:bCs/>
                 <w:sz w:val="24"/>
@@ -5257,9 +5701,13 @@
           <w:p>
             <w:pPr>
               <w:rPr>
-                <w:rFonts w:cstheme="minorHAnsi"/>
-              </w:rPr>
-            </w:pPr>
+                <w:b/>
+                <w:bCs/>
+              </w:rPr>
+            </w:pPr>
+            <w:r>
+              <w:t>Stations doesn’t exist, issue warning</w:t>
+            </w:r>
           </w:p>
         </w:tc>
       </w:tr>
@@ -5269,9 +5717,9 @@
       <w:pPr>
         <w:pStyle w:val="Titolo3"/>
       </w:pPr>
-      <w:bookmarkStart w:id="20" w:name="_Toc36318464"/>
-      <w:r>
-        <w:t>Use case 7, UC7 – FR7 Compare fuels price</w:t>
+      <w:bookmarkStart w:id="20" w:name="_Toc36318465"/>
+      <w:r>
+        <w:t>Use case 8, UC8 – FR8 Check inserted information</w:t>
       </w:r>
       <w:bookmarkEnd w:id="20"/>
     </w:p>
@@ -5320,14 +5768,12 @@
           <w:p>
             <w:pPr>
               <w:rPr>
-                <w:rFonts w:cstheme="minorHAnsi"/>
-              </w:rPr>
-            </w:pPr>
-            <w:r>
-              <w:rPr>
-                <w:rFonts w:cstheme="minorHAnsi"/>
-              </w:rPr>
-              <w:t>User, Database</w:t>
+                <w:b/>
+                <w:bCs/>
+              </w:rPr>
+            </w:pPr>
+            <w:r>
+              <w:t>Administrator</w:t>
             </w:r>
           </w:p>
         </w:tc>
@@ -5372,7 +5818,20 @@
               </w:rPr>
             </w:pPr>
             <w:r>
-              <w:t>Fuel Fu exists, Fu.price &gt; 0, Station S exists</w:t>
+              <w:t xml:space="preserve">Station S exists, </w:t>
+            </w:r>
+            <w:proofErr w:type="spellStart"/>
+            <w:proofErr w:type="gramStart"/>
+            <w:r>
+              <w:t>S</w:t>
+            </w:r>
+            <w:r>
+              <w:t>.price</w:t>
+            </w:r>
+            <w:proofErr w:type="spellEnd"/>
+            <w:proofErr w:type="gramEnd"/>
+            <w:r>
+              <w:t xml:space="preserve"> &gt; 0 </w:t>
             </w:r>
           </w:p>
         </w:tc>
@@ -5416,6 +5875,17 @@
                 <w:bCs/>
               </w:rPr>
             </w:pPr>
+            <w:r>
+              <w:t xml:space="preserve">All information </w:t>
+            </w:r>
+            <w:proofErr w:type="gramStart"/>
+            <w:r>
+              <w:t>are</w:t>
+            </w:r>
+            <w:proofErr w:type="gramEnd"/>
+            <w:r>
+              <w:t xml:space="preserve"> correct</w:t>
+            </w:r>
           </w:p>
         </w:tc>
       </w:tr>
@@ -5443,7 +5913,6 @@
                 <w:sz w:val="24"/>
                 <w:szCs w:val="24"/>
               </w:rPr>
-              <w:lastRenderedPageBreak/>
               <w:t>Nominal scenario</w:t>
             </w:r>
           </w:p>
@@ -5460,14 +5929,22 @@
               </w:rPr>
             </w:pPr>
             <w:r>
-              <w:t>User selects stations or a fuel to compare them</w:t>
+              <w:t xml:space="preserve">The administrator </w:t>
+            </w:r>
+            <w:proofErr w:type="spellStart"/>
+            <w:r>
+              <w:t>analyze</w:t>
+            </w:r>
+            <w:proofErr w:type="spellEnd"/>
+            <w:r>
+              <w:t xml:space="preserve"> a Station and its properties</w:t>
             </w:r>
           </w:p>
         </w:tc>
       </w:tr>
       <w:tr>
         <w:trPr>
-          <w:trHeight w:val="728"/>
+          <w:trHeight w:val="731"/>
         </w:trPr>
         <w:tc>
           <w:tcPr>
@@ -5504,9 +5981,6 @@
                 <w:bCs/>
               </w:rPr>
             </w:pPr>
-            <w:r>
-              <w:t>Stations doesn’t exist, issue warning</w:t>
-            </w:r>
           </w:p>
         </w:tc>
       </w:tr>
@@ -5514,14 +5988,31 @@
     <w:p/>
     <w:p>
       <w:pPr>
-        <w:pStyle w:val="Titolo3"/>
+        <w:pStyle w:val="Titolo1"/>
       </w:pPr>
-      <w:bookmarkStart w:id="21" w:name="_Toc36318465"/>
-      <w:r>
-        <w:t>Use case 8, UC8 – FR8 Check inserted information</w:t>
+      <w:bookmarkStart w:id="21" w:name="_Toc36318466"/>
+      <w:r>
+        <w:t>Re</w:t>
+      </w:r>
+      <w:r>
+        <w:t>le</w:t>
+      </w:r>
+      <w:r>
+        <w:t>vant scenarios</w:t>
       </w:r>
       <w:bookmarkEnd w:id="21"/>
     </w:p>
+    <w:p>
+      <w:pPr>
+        <w:pStyle w:val="Titolo2"/>
+      </w:pPr>
+      <w:bookmarkStart w:id="22" w:name="_Toc36318467"/>
+      <w:r>
+        <w:t>Scenario 1</w:t>
+      </w:r>
+      <w:bookmarkEnd w:id="22"/>
+    </w:p>
+    <w:p/>
     <w:tbl>
       <w:tblPr>
         <w:tblStyle w:val="Grigliatabella"/>
@@ -5529,231 +6020,406 @@
         <w:tblLook w:val="04A0" w:firstRow="1" w:lastRow="0" w:firstColumn="1" w:lastColumn="0" w:noHBand="0" w:noVBand="1"/>
       </w:tblPr>
       <w:tblGrid>
-        <w:gridCol w:w="3397"/>
-        <w:gridCol w:w="4269"/>
+        <w:gridCol w:w="2972"/>
+        <w:gridCol w:w="6656"/>
       </w:tblGrid>
       <w:tr>
+        <w:tc>
+          <w:tcPr>
+            <w:tcW w:w="2972" w:type="dxa"/>
+          </w:tcPr>
+          <w:p>
+            <w:r>
+              <w:t>Scenario ID:SC1</w:t>
+            </w:r>
+          </w:p>
+        </w:tc>
+        <w:tc>
+          <w:tcPr>
+            <w:tcW w:w="6656" w:type="dxa"/>
+          </w:tcPr>
+          <w:p>
+            <w:r>
+              <w:t>Corresponds to UC 1</w:t>
+            </w:r>
+          </w:p>
+        </w:tc>
+      </w:tr>
+      <w:tr>
+        <w:tc>
+          <w:tcPr>
+            <w:tcW w:w="2972" w:type="dxa"/>
+          </w:tcPr>
+          <w:p>
+            <w:pPr>
+              <w:rPr>
+                <w:b/>
+                <w:bCs/>
+                <w:sz w:val="24"/>
+                <w:szCs w:val="24"/>
+              </w:rPr>
+            </w:pPr>
+            <w:r>
+              <w:rPr>
+                <w:sz w:val="24"/>
+                <w:szCs w:val="24"/>
+              </w:rPr>
+              <w:t>Description</w:t>
+            </w:r>
+          </w:p>
+        </w:tc>
+        <w:tc>
+          <w:tcPr>
+            <w:tcW w:w="6656" w:type="dxa"/>
+          </w:tcPr>
+          <w:p>
+            <w:pPr>
+              <w:rPr>
+                <w:b/>
+                <w:bCs/>
+                <w:sz w:val="24"/>
+                <w:szCs w:val="24"/>
+              </w:rPr>
+            </w:pPr>
+            <w:r>
+              <w:rPr>
+                <w:sz w:val="24"/>
+                <w:szCs w:val="24"/>
+              </w:rPr>
+              <w:t>User finds a Gas Station not inserted in the app yet</w:t>
+            </w:r>
+            <w:r>
+              <w:rPr>
+                <w:sz w:val="24"/>
+                <w:szCs w:val="24"/>
+              </w:rPr>
+              <w:t xml:space="preserve"> and insert it.</w:t>
+            </w:r>
+          </w:p>
+        </w:tc>
+      </w:tr>
+      <w:tr>
+        <w:tc>
+          <w:tcPr>
+            <w:tcW w:w="2972" w:type="dxa"/>
+          </w:tcPr>
+          <w:p>
+            <w:pPr>
+              <w:rPr>
+                <w:b/>
+                <w:bCs/>
+                <w:sz w:val="24"/>
+                <w:szCs w:val="24"/>
+              </w:rPr>
+            </w:pPr>
+            <w:r>
+              <w:rPr>
+                <w:sz w:val="24"/>
+                <w:szCs w:val="24"/>
+              </w:rPr>
+              <w:t>Precondition</w:t>
+            </w:r>
+          </w:p>
+        </w:tc>
+        <w:tc>
+          <w:tcPr>
+            <w:tcW w:w="6656" w:type="dxa"/>
+          </w:tcPr>
+          <w:p>
+            <w:pPr>
+              <w:rPr>
+                <w:b/>
+                <w:bCs/>
+                <w:sz w:val="24"/>
+                <w:szCs w:val="24"/>
+              </w:rPr>
+            </w:pPr>
+            <w:r>
+              <w:rPr>
+                <w:sz w:val="24"/>
+                <w:szCs w:val="24"/>
+              </w:rPr>
+              <w:t>User is already signed in.</w:t>
+            </w:r>
+          </w:p>
+        </w:tc>
+      </w:tr>
+      <w:tr>
+        <w:tc>
+          <w:tcPr>
+            <w:tcW w:w="2972" w:type="dxa"/>
+          </w:tcPr>
+          <w:p>
+            <w:pPr>
+              <w:rPr>
+                <w:b/>
+                <w:bCs/>
+                <w:sz w:val="24"/>
+                <w:szCs w:val="24"/>
+              </w:rPr>
+            </w:pPr>
+            <w:r>
+              <w:rPr>
+                <w:sz w:val="24"/>
+                <w:szCs w:val="24"/>
+              </w:rPr>
+              <w:t>Postcondition</w:t>
+            </w:r>
+          </w:p>
+        </w:tc>
+        <w:tc>
+          <w:tcPr>
+            <w:tcW w:w="6656" w:type="dxa"/>
+          </w:tcPr>
+          <w:p>
+            <w:pPr>
+              <w:rPr>
+                <w:b/>
+                <w:bCs/>
+                <w:sz w:val="24"/>
+                <w:szCs w:val="24"/>
+              </w:rPr>
+            </w:pPr>
+            <w:r>
+              <w:rPr>
+                <w:sz w:val="24"/>
+                <w:szCs w:val="24"/>
+              </w:rPr>
+              <w:t>Database is updated with the new station</w:t>
+            </w:r>
+          </w:p>
+        </w:tc>
+      </w:tr>
+      <w:tr>
+        <w:tc>
+          <w:tcPr>
+            <w:tcW w:w="2972" w:type="dxa"/>
+          </w:tcPr>
+          <w:p>
+            <w:pPr>
+              <w:rPr>
+                <w:b/>
+                <w:bCs/>
+                <w:sz w:val="24"/>
+                <w:szCs w:val="24"/>
+              </w:rPr>
+            </w:pPr>
+            <w:r>
+              <w:rPr>
+                <w:sz w:val="24"/>
+                <w:szCs w:val="24"/>
+              </w:rPr>
+              <w:t>Step#</w:t>
+            </w:r>
+          </w:p>
+        </w:tc>
+        <w:tc>
+          <w:tcPr>
+            <w:tcW w:w="6656" w:type="dxa"/>
+          </w:tcPr>
+          <w:p>
+            <w:pPr>
+              <w:rPr>
+                <w:b/>
+                <w:bCs/>
+                <w:sz w:val="24"/>
+                <w:szCs w:val="24"/>
+              </w:rPr>
+            </w:pPr>
+            <w:r>
+              <w:rPr>
+                <w:sz w:val="24"/>
+                <w:szCs w:val="24"/>
+              </w:rPr>
+              <w:t>Step description</w:t>
+            </w:r>
+          </w:p>
+        </w:tc>
+      </w:tr>
+      <w:tr>
+        <w:tc>
+          <w:tcPr>
+            <w:tcW w:w="2972" w:type="dxa"/>
+          </w:tcPr>
+          <w:p>
+            <w:pPr>
+              <w:rPr>
+                <w:b/>
+                <w:bCs/>
+                <w:sz w:val="24"/>
+                <w:szCs w:val="24"/>
+              </w:rPr>
+            </w:pPr>
+            <w:r>
+              <w:rPr>
+                <w:sz w:val="24"/>
+                <w:szCs w:val="24"/>
+              </w:rPr>
+              <w:t xml:space="preserve">1 </w:t>
+            </w:r>
+          </w:p>
+        </w:tc>
+        <w:tc>
+          <w:tcPr>
+            <w:tcW w:w="6656" w:type="dxa"/>
+          </w:tcPr>
+          <w:p>
+            <w:pPr>
+              <w:rPr>
+                <w:b/>
+                <w:bCs/>
+                <w:sz w:val="24"/>
+                <w:szCs w:val="24"/>
+              </w:rPr>
+            </w:pPr>
+            <w:r>
+              <w:rPr>
+                <w:sz w:val="24"/>
+                <w:szCs w:val="24"/>
+              </w:rPr>
+              <w:t>User insert his credentials to sign in</w:t>
+            </w:r>
+          </w:p>
+        </w:tc>
+      </w:tr>
+      <w:tr>
+        <w:tc>
+          <w:tcPr>
+            <w:tcW w:w="2972" w:type="dxa"/>
+          </w:tcPr>
+          <w:p>
+            <w:pPr>
+              <w:rPr>
+                <w:b/>
+                <w:bCs/>
+                <w:sz w:val="24"/>
+                <w:szCs w:val="24"/>
+              </w:rPr>
+            </w:pPr>
+            <w:r>
+              <w:rPr>
+                <w:sz w:val="24"/>
+                <w:szCs w:val="24"/>
+              </w:rPr>
+              <w:t>2</w:t>
+            </w:r>
+          </w:p>
+        </w:tc>
+        <w:tc>
+          <w:tcPr>
+            <w:tcW w:w="6656" w:type="dxa"/>
+          </w:tcPr>
+          <w:p>
+            <w:pPr>
+              <w:rPr>
+                <w:b/>
+                <w:bCs/>
+                <w:sz w:val="24"/>
+                <w:szCs w:val="24"/>
+              </w:rPr>
+            </w:pPr>
+            <w:r>
+              <w:rPr>
+                <w:sz w:val="24"/>
+                <w:szCs w:val="24"/>
+              </w:rPr>
+              <w:t xml:space="preserve">User insert data about the new station </w:t>
+            </w:r>
+          </w:p>
+        </w:tc>
+      </w:tr>
+      <w:tr>
+        <w:tc>
+          <w:tcPr>
+            <w:tcW w:w="2972" w:type="dxa"/>
+          </w:tcPr>
+          <w:p>
+            <w:pPr>
+              <w:rPr>
+                <w:b/>
+                <w:bCs/>
+                <w:sz w:val="24"/>
+                <w:szCs w:val="24"/>
+              </w:rPr>
+            </w:pPr>
+            <w:r>
+              <w:rPr>
+                <w:sz w:val="24"/>
+                <w:szCs w:val="24"/>
+              </w:rPr>
+              <w:t>3</w:t>
+            </w:r>
+          </w:p>
+        </w:tc>
+        <w:tc>
+          <w:tcPr>
+            <w:tcW w:w="6656" w:type="dxa"/>
+          </w:tcPr>
+          <w:p>
+            <w:pPr>
+              <w:rPr>
+                <w:b/>
+                <w:bCs/>
+                <w:sz w:val="24"/>
+                <w:szCs w:val="24"/>
+              </w:rPr>
+            </w:pPr>
+            <w:r>
+              <w:rPr>
+                <w:sz w:val="24"/>
+                <w:szCs w:val="24"/>
+              </w:rPr>
+              <w:t xml:space="preserve">Administrator checks the data inserted </w:t>
+            </w:r>
+          </w:p>
+        </w:tc>
+      </w:tr>
+      <w:tr>
         <w:trPr>
-          <w:trHeight w:val="728"/>
+          <w:trHeight w:val="106"/>
         </w:trPr>
         <w:tc>
           <w:tcPr>
-            <w:tcW w:w="3397" w:type="dxa"/>
-          </w:tcPr>
-          <w:p>
-            <w:pPr>
-              <w:rPr>
-                <w:b/>
-                <w:bCs/>
-                <w:sz w:val="24"/>
-                <w:szCs w:val="24"/>
-              </w:rPr>
-            </w:pPr>
-            <w:r>
-              <w:rPr>
-                <w:b/>
-                <w:bCs/>
-                <w:sz w:val="24"/>
-                <w:szCs w:val="24"/>
-              </w:rPr>
-              <w:t>Actors involved</w:t>
-            </w:r>
-          </w:p>
-        </w:tc>
-        <w:tc>
-          <w:tcPr>
-            <w:tcW w:w="4269" w:type="dxa"/>
-          </w:tcPr>
-          <w:p>
-            <w:pPr>
-              <w:rPr>
-                <w:b/>
-                <w:bCs/>
-              </w:rPr>
-            </w:pPr>
-            <w:r>
-              <w:t>Administrator</w:t>
-            </w:r>
-          </w:p>
-        </w:tc>
-      </w:tr>
-      <w:tr>
-        <w:trPr>
-          <w:trHeight w:val="728"/>
-        </w:trPr>
-        <w:tc>
-          <w:tcPr>
-            <w:tcW w:w="3397" w:type="dxa"/>
-          </w:tcPr>
-          <w:p>
-            <w:pPr>
-              <w:rPr>
-                <w:b/>
-                <w:bCs/>
-                <w:sz w:val="24"/>
-                <w:szCs w:val="24"/>
-              </w:rPr>
-            </w:pPr>
-            <w:r>
-              <w:rPr>
-                <w:b/>
-                <w:bCs/>
-                <w:sz w:val="24"/>
-                <w:szCs w:val="24"/>
-              </w:rPr>
-              <w:t>Precondition</w:t>
-            </w:r>
-          </w:p>
-        </w:tc>
-        <w:tc>
-          <w:tcPr>
-            <w:tcW w:w="4269" w:type="dxa"/>
-          </w:tcPr>
-          <w:p>
-            <w:pPr>
-              <w:rPr>
-                <w:b/>
-                <w:bCs/>
-              </w:rPr>
-            </w:pPr>
-            <w:r>
-              <w:t>Station S exists, S</w:t>
-            </w:r>
-            <w:r>
-              <w:t xml:space="preserve">.price &gt; 0 </w:t>
-            </w:r>
-          </w:p>
-        </w:tc>
-      </w:tr>
-      <w:tr>
-        <w:trPr>
-          <w:trHeight w:val="728"/>
-        </w:trPr>
-        <w:tc>
-          <w:tcPr>
-            <w:tcW w:w="3397" w:type="dxa"/>
-          </w:tcPr>
-          <w:p>
-            <w:pPr>
-              <w:rPr>
-                <w:b/>
-                <w:bCs/>
-                <w:sz w:val="24"/>
-                <w:szCs w:val="24"/>
-              </w:rPr>
-            </w:pPr>
-            <w:r>
-              <w:rPr>
-                <w:b/>
-                <w:bCs/>
-                <w:sz w:val="24"/>
-                <w:szCs w:val="24"/>
-              </w:rPr>
-              <w:t>Post condition</w:t>
-            </w:r>
-          </w:p>
-        </w:tc>
-        <w:tc>
-          <w:tcPr>
-            <w:tcW w:w="4269" w:type="dxa"/>
-          </w:tcPr>
-          <w:p>
-            <w:pPr>
-              <w:rPr>
-                <w:b/>
-                <w:bCs/>
-              </w:rPr>
-            </w:pPr>
-            <w:r>
-              <w:t>All information are correct</w:t>
-            </w:r>
-          </w:p>
-        </w:tc>
-      </w:tr>
-      <w:tr>
-        <w:trPr>
-          <w:trHeight w:val="709"/>
-        </w:trPr>
-        <w:tc>
-          <w:tcPr>
-            <w:tcW w:w="3397" w:type="dxa"/>
-          </w:tcPr>
-          <w:p>
-            <w:pPr>
-              <w:rPr>
-                <w:b/>
-                <w:bCs/>
-                <w:sz w:val="24"/>
-                <w:szCs w:val="24"/>
-              </w:rPr>
-            </w:pPr>
-            <w:r>
-              <w:rPr>
-                <w:b/>
-                <w:bCs/>
-                <w:sz w:val="24"/>
-                <w:szCs w:val="24"/>
-              </w:rPr>
-              <w:t>Nominal scenario</w:t>
-            </w:r>
-          </w:p>
-        </w:tc>
-        <w:tc>
-          <w:tcPr>
-            <w:tcW w:w="4269" w:type="dxa"/>
-          </w:tcPr>
-          <w:p>
-            <w:pPr>
-              <w:rPr>
-                <w:b/>
-                <w:bCs/>
-              </w:rPr>
-            </w:pPr>
-            <w:r>
-              <w:t>The administrator analyze a Station and its properties</w:t>
-            </w:r>
-          </w:p>
-        </w:tc>
-      </w:tr>
-      <w:tr>
-        <w:trPr>
-          <w:trHeight w:val="731"/>
-        </w:trPr>
-        <w:tc>
-          <w:tcPr>
-            <w:tcW w:w="3397" w:type="dxa"/>
-          </w:tcPr>
-          <w:p>
-            <w:pPr>
-              <w:rPr>
-                <w:b/>
-                <w:bCs/>
-                <w:sz w:val="24"/>
-                <w:szCs w:val="24"/>
-              </w:rPr>
-            </w:pPr>
-            <w:r>
-              <w:rPr>
-                <w:b/>
-                <w:bCs/>
-                <w:sz w:val="24"/>
-                <w:szCs w:val="24"/>
-              </w:rPr>
-              <w:t>Variants</w:t>
-            </w:r>
-          </w:p>
-        </w:tc>
-        <w:tc>
-          <w:tcPr>
-            <w:tcW w:w="4269" w:type="dxa"/>
-          </w:tcPr>
-          <w:p>
-            <w:pPr>
-              <w:rPr>
-                <w:b/>
-                <w:bCs/>
-              </w:rPr>
-            </w:pPr>
+            <w:tcW w:w="2972" w:type="dxa"/>
+          </w:tcPr>
+          <w:p>
+            <w:pPr>
+              <w:rPr>
+                <w:b/>
+                <w:bCs/>
+                <w:sz w:val="24"/>
+                <w:szCs w:val="24"/>
+              </w:rPr>
+            </w:pPr>
+            <w:r>
+              <w:rPr>
+                <w:sz w:val="24"/>
+                <w:szCs w:val="24"/>
+              </w:rPr>
+              <w:t>4</w:t>
+            </w:r>
+          </w:p>
+        </w:tc>
+        <w:tc>
+          <w:tcPr>
+            <w:tcW w:w="6656" w:type="dxa"/>
+          </w:tcPr>
+          <w:p>
+            <w:pPr>
+              <w:rPr>
+                <w:b/>
+                <w:bCs/>
+                <w:sz w:val="24"/>
+                <w:szCs w:val="24"/>
+              </w:rPr>
+            </w:pPr>
+            <w:r>
+              <w:rPr>
+                <w:sz w:val="24"/>
+                <w:szCs w:val="24"/>
+              </w:rPr>
+              <w:t>The new station is inserted in the database</w:t>
+            </w:r>
           </w:p>
         </w:tc>
       </w:tr>
@@ -5761,27 +6427,14 @@
     <w:p/>
     <w:p>
       <w:pPr>
-        <w:pStyle w:val="Titolo1"/>
-      </w:pPr>
-      <w:bookmarkStart w:id="22" w:name="_Toc36318466"/>
-      <w:r>
-        <w:t>Re</w:t>
-      </w:r>
-      <w:r>
-        <w:t>le</w:t>
-      </w:r>
-      <w:r>
-        <w:t>vant scenarios</w:t>
-      </w:r>
-      <w:bookmarkEnd w:id="22"/>
-    </w:p>
-    <w:p>
-      <w:pPr>
         <w:pStyle w:val="Titolo2"/>
       </w:pPr>
-      <w:bookmarkStart w:id="23" w:name="_Toc36318467"/>
-      <w:r>
-        <w:t>Scenario 1</w:t>
+      <w:bookmarkStart w:id="23" w:name="_Toc36318468"/>
+      <w:r>
+        <w:t>Sce</w:t>
+      </w:r>
+      <w:r>
+        <w:t>nario 2</w:t>
       </w:r>
       <w:bookmarkEnd w:id="23"/>
     </w:p>
@@ -5803,432 +6456,6 @@
           </w:tcPr>
           <w:p>
             <w:r>
-              <w:t>Scenario ID:SC1</w:t>
-            </w:r>
-          </w:p>
-        </w:tc>
-        <w:tc>
-          <w:tcPr>
-            <w:tcW w:w="6656" w:type="dxa"/>
-          </w:tcPr>
-          <w:p>
-            <w:r>
-              <w:t>Corresponds to UC 1</w:t>
-            </w:r>
-          </w:p>
-        </w:tc>
-      </w:tr>
-      <w:tr>
-        <w:tc>
-          <w:tcPr>
-            <w:tcW w:w="2972" w:type="dxa"/>
-          </w:tcPr>
-          <w:p>
-            <w:pPr>
-              <w:rPr>
-                <w:b/>
-                <w:bCs/>
-                <w:sz w:val="24"/>
-                <w:szCs w:val="24"/>
-              </w:rPr>
-            </w:pPr>
-            <w:r>
-              <w:rPr>
-                <w:sz w:val="24"/>
-                <w:szCs w:val="24"/>
-              </w:rPr>
-              <w:t>Description</w:t>
-            </w:r>
-          </w:p>
-        </w:tc>
-        <w:tc>
-          <w:tcPr>
-            <w:tcW w:w="6656" w:type="dxa"/>
-          </w:tcPr>
-          <w:p>
-            <w:pPr>
-              <w:rPr>
-                <w:b/>
-                <w:bCs/>
-                <w:sz w:val="24"/>
-                <w:szCs w:val="24"/>
-              </w:rPr>
-            </w:pPr>
-            <w:r>
-              <w:rPr>
-                <w:sz w:val="24"/>
-                <w:szCs w:val="24"/>
-              </w:rPr>
-              <w:t>User finds a Gas Station not inserted in the app yet</w:t>
-            </w:r>
-            <w:r>
-              <w:rPr>
-                <w:sz w:val="24"/>
-                <w:szCs w:val="24"/>
-              </w:rPr>
-              <w:t xml:space="preserve"> and insert it.</w:t>
-            </w:r>
-          </w:p>
-        </w:tc>
-      </w:tr>
-      <w:tr>
-        <w:tc>
-          <w:tcPr>
-            <w:tcW w:w="2972" w:type="dxa"/>
-          </w:tcPr>
-          <w:p>
-            <w:pPr>
-              <w:rPr>
-                <w:b/>
-                <w:bCs/>
-                <w:sz w:val="24"/>
-                <w:szCs w:val="24"/>
-              </w:rPr>
-            </w:pPr>
-            <w:r>
-              <w:rPr>
-                <w:sz w:val="24"/>
-                <w:szCs w:val="24"/>
-              </w:rPr>
-              <w:t>Precondition</w:t>
-            </w:r>
-          </w:p>
-        </w:tc>
-        <w:tc>
-          <w:tcPr>
-            <w:tcW w:w="6656" w:type="dxa"/>
-          </w:tcPr>
-          <w:p>
-            <w:pPr>
-              <w:rPr>
-                <w:b/>
-                <w:bCs/>
-                <w:sz w:val="24"/>
-                <w:szCs w:val="24"/>
-              </w:rPr>
-            </w:pPr>
-            <w:r>
-              <w:rPr>
-                <w:sz w:val="24"/>
-                <w:szCs w:val="24"/>
-              </w:rPr>
-              <w:t>User is already signed in.</w:t>
-            </w:r>
-          </w:p>
-        </w:tc>
-      </w:tr>
-      <w:tr>
-        <w:tc>
-          <w:tcPr>
-            <w:tcW w:w="2972" w:type="dxa"/>
-          </w:tcPr>
-          <w:p>
-            <w:pPr>
-              <w:rPr>
-                <w:b/>
-                <w:bCs/>
-                <w:sz w:val="24"/>
-                <w:szCs w:val="24"/>
-              </w:rPr>
-            </w:pPr>
-            <w:r>
-              <w:rPr>
-                <w:sz w:val="24"/>
-                <w:szCs w:val="24"/>
-              </w:rPr>
-              <w:t>Postcondition</w:t>
-            </w:r>
-          </w:p>
-        </w:tc>
-        <w:tc>
-          <w:tcPr>
-            <w:tcW w:w="6656" w:type="dxa"/>
-          </w:tcPr>
-          <w:p>
-            <w:pPr>
-              <w:rPr>
-                <w:b/>
-                <w:bCs/>
-                <w:sz w:val="24"/>
-                <w:szCs w:val="24"/>
-              </w:rPr>
-            </w:pPr>
-            <w:r>
-              <w:rPr>
-                <w:sz w:val="24"/>
-                <w:szCs w:val="24"/>
-              </w:rPr>
-              <w:t>Database is updated with the new station</w:t>
-            </w:r>
-          </w:p>
-        </w:tc>
-      </w:tr>
-      <w:tr>
-        <w:tc>
-          <w:tcPr>
-            <w:tcW w:w="2972" w:type="dxa"/>
-          </w:tcPr>
-          <w:p>
-            <w:pPr>
-              <w:rPr>
-                <w:b/>
-                <w:bCs/>
-                <w:sz w:val="24"/>
-                <w:szCs w:val="24"/>
-              </w:rPr>
-            </w:pPr>
-            <w:r>
-              <w:rPr>
-                <w:sz w:val="24"/>
-                <w:szCs w:val="24"/>
-              </w:rPr>
-              <w:t>Step#</w:t>
-            </w:r>
-          </w:p>
-        </w:tc>
-        <w:tc>
-          <w:tcPr>
-            <w:tcW w:w="6656" w:type="dxa"/>
-          </w:tcPr>
-          <w:p>
-            <w:pPr>
-              <w:rPr>
-                <w:b/>
-                <w:bCs/>
-                <w:sz w:val="24"/>
-                <w:szCs w:val="24"/>
-              </w:rPr>
-            </w:pPr>
-            <w:r>
-              <w:rPr>
-                <w:sz w:val="24"/>
-                <w:szCs w:val="24"/>
-              </w:rPr>
-              <w:t>Step description</w:t>
-            </w:r>
-          </w:p>
-        </w:tc>
-      </w:tr>
-      <w:tr>
-        <w:tc>
-          <w:tcPr>
-            <w:tcW w:w="2972" w:type="dxa"/>
-          </w:tcPr>
-          <w:p>
-            <w:pPr>
-              <w:rPr>
-                <w:b/>
-                <w:bCs/>
-                <w:sz w:val="24"/>
-                <w:szCs w:val="24"/>
-              </w:rPr>
-            </w:pPr>
-            <w:r>
-              <w:rPr>
-                <w:sz w:val="24"/>
-                <w:szCs w:val="24"/>
-              </w:rPr>
-              <w:t xml:space="preserve">1 </w:t>
-            </w:r>
-          </w:p>
-        </w:tc>
-        <w:tc>
-          <w:tcPr>
-            <w:tcW w:w="6656" w:type="dxa"/>
-          </w:tcPr>
-          <w:p>
-            <w:pPr>
-              <w:rPr>
-                <w:b/>
-                <w:bCs/>
-                <w:sz w:val="24"/>
-                <w:szCs w:val="24"/>
-              </w:rPr>
-            </w:pPr>
-            <w:r>
-              <w:rPr>
-                <w:sz w:val="24"/>
-                <w:szCs w:val="24"/>
-              </w:rPr>
-              <w:t>User insert his credentials to sign in</w:t>
-            </w:r>
-          </w:p>
-        </w:tc>
-      </w:tr>
-      <w:tr>
-        <w:tc>
-          <w:tcPr>
-            <w:tcW w:w="2972" w:type="dxa"/>
-          </w:tcPr>
-          <w:p>
-            <w:pPr>
-              <w:rPr>
-                <w:b/>
-                <w:bCs/>
-                <w:sz w:val="24"/>
-                <w:szCs w:val="24"/>
-              </w:rPr>
-            </w:pPr>
-            <w:r>
-              <w:rPr>
-                <w:sz w:val="24"/>
-                <w:szCs w:val="24"/>
-              </w:rPr>
-              <w:t>2</w:t>
-            </w:r>
-          </w:p>
-        </w:tc>
-        <w:tc>
-          <w:tcPr>
-            <w:tcW w:w="6656" w:type="dxa"/>
-          </w:tcPr>
-          <w:p>
-            <w:pPr>
-              <w:rPr>
-                <w:b/>
-                <w:bCs/>
-                <w:sz w:val="24"/>
-                <w:szCs w:val="24"/>
-              </w:rPr>
-            </w:pPr>
-            <w:r>
-              <w:rPr>
-                <w:sz w:val="24"/>
-                <w:szCs w:val="24"/>
-              </w:rPr>
-              <w:t xml:space="preserve">User insert data about the new station </w:t>
-            </w:r>
-          </w:p>
-        </w:tc>
-      </w:tr>
-      <w:tr>
-        <w:tc>
-          <w:tcPr>
-            <w:tcW w:w="2972" w:type="dxa"/>
-          </w:tcPr>
-          <w:p>
-            <w:pPr>
-              <w:rPr>
-                <w:b/>
-                <w:bCs/>
-                <w:sz w:val="24"/>
-                <w:szCs w:val="24"/>
-              </w:rPr>
-            </w:pPr>
-            <w:r>
-              <w:rPr>
-                <w:sz w:val="24"/>
-                <w:szCs w:val="24"/>
-              </w:rPr>
-              <w:t>3</w:t>
-            </w:r>
-          </w:p>
-        </w:tc>
-        <w:tc>
-          <w:tcPr>
-            <w:tcW w:w="6656" w:type="dxa"/>
-          </w:tcPr>
-          <w:p>
-            <w:pPr>
-              <w:rPr>
-                <w:b/>
-                <w:bCs/>
-                <w:sz w:val="24"/>
-                <w:szCs w:val="24"/>
-              </w:rPr>
-            </w:pPr>
-            <w:r>
-              <w:rPr>
-                <w:sz w:val="24"/>
-                <w:szCs w:val="24"/>
-              </w:rPr>
-              <w:t xml:space="preserve">Administrator checks the data inserted </w:t>
-            </w:r>
-          </w:p>
-        </w:tc>
-      </w:tr>
-      <w:tr>
-        <w:trPr>
-          <w:trHeight w:val="106"/>
-        </w:trPr>
-        <w:tc>
-          <w:tcPr>
-            <w:tcW w:w="2972" w:type="dxa"/>
-          </w:tcPr>
-          <w:p>
-            <w:pPr>
-              <w:rPr>
-                <w:b/>
-                <w:bCs/>
-                <w:sz w:val="24"/>
-                <w:szCs w:val="24"/>
-              </w:rPr>
-            </w:pPr>
-            <w:r>
-              <w:rPr>
-                <w:sz w:val="24"/>
-                <w:szCs w:val="24"/>
-              </w:rPr>
-              <w:t>4</w:t>
-            </w:r>
-          </w:p>
-        </w:tc>
-        <w:tc>
-          <w:tcPr>
-            <w:tcW w:w="6656" w:type="dxa"/>
-          </w:tcPr>
-          <w:p>
-            <w:pPr>
-              <w:rPr>
-                <w:b/>
-                <w:bCs/>
-                <w:sz w:val="24"/>
-                <w:szCs w:val="24"/>
-              </w:rPr>
-            </w:pPr>
-            <w:r>
-              <w:rPr>
-                <w:sz w:val="24"/>
-                <w:szCs w:val="24"/>
-              </w:rPr>
-              <w:t>The new station is inserted in the database</w:t>
-            </w:r>
-          </w:p>
-        </w:tc>
-      </w:tr>
-    </w:tbl>
-    <w:p/>
-    <w:p>
-      <w:pPr>
-        <w:pStyle w:val="Titolo2"/>
-      </w:pPr>
-      <w:bookmarkStart w:id="24" w:name="_Toc36318468"/>
-      <w:r>
-        <w:t>Sce</w:t>
-      </w:r>
-      <w:r>
-        <w:t>nario 2</w:t>
-      </w:r>
-      <w:bookmarkEnd w:id="24"/>
-    </w:p>
-    <w:p/>
-    <w:tbl>
-      <w:tblPr>
-        <w:tblStyle w:val="Grigliatabella"/>
-        <w:tblW w:w="0" w:type="auto"/>
-        <w:tblLook w:val="04A0" w:firstRow="1" w:lastRow="0" w:firstColumn="1" w:lastColumn="0" w:noHBand="0" w:noVBand="1"/>
-      </w:tblPr>
-      <w:tblGrid>
-        <w:gridCol w:w="2972"/>
-        <w:gridCol w:w="6656"/>
-      </w:tblGrid>
-      <w:tr>
-        <w:tc>
-          <w:tcPr>
-            <w:tcW w:w="2972" w:type="dxa"/>
-          </w:tcPr>
-          <w:p>
-            <w:r>
               <w:t>Scenario ID:SC2</w:t>
             </w:r>
           </w:p>
@@ -6634,6 +6861,164 @@
       <w:pPr>
         <w:pStyle w:val="Titolo2"/>
       </w:pPr>
+    </w:p>
+    <w:p/>
+    <w:p>
+      <w:pPr>
+        <w:pStyle w:val="Titolo1"/>
+      </w:pPr>
+      <w:r>
+        <w:t>Glossary</w:t>
+      </w:r>
+    </w:p>
+    <w:p>
+      <w:r>
+        <w:t xml:space="preserve">In this section we describe the principal concepts of the </w:t>
+      </w:r>
+      <w:proofErr w:type="spellStart"/>
+      <w:r>
+        <w:t>EZgas</w:t>
+      </w:r>
+      <w:proofErr w:type="spellEnd"/>
+      <w:r>
+        <w:t xml:space="preserve"> application through a UML class diagram. </w:t>
+      </w:r>
+    </w:p>
+    <w:p>
+      <w:pPr>
+        <w:pStyle w:val="Titolo1"/>
+      </w:pPr>
+      <w:r>
+        <w:rPr>
+          <w:noProof/>
+        </w:rPr>
+        <w:drawing>
+          <wp:inline distT="0" distB="0" distL="0" distR="0" wp14:anchorId="1045CC27" wp14:editId="597FE414">
+            <wp:extent cx="5684520" cy="3893820"/>
+            <wp:effectExtent l="0" t="0" r="0" b="0"/>
+            <wp:docPr id="3" name="Immagine 3"/>
+            <wp:cNvGraphicFramePr>
+              <a:graphicFrameLocks xmlns:a="http://schemas.openxmlformats.org/drawingml/2006/main" noChangeAspect="1"/>
+            </wp:cNvGraphicFramePr>
+            <a:graphic xmlns:a="http://schemas.openxmlformats.org/drawingml/2006/main">
+              <a:graphicData uri="http://schemas.openxmlformats.org/drawingml/2006/picture">
+                <pic:pic xmlns:pic="http://schemas.openxmlformats.org/drawingml/2006/picture">
+                  <pic:nvPicPr>
+                    <pic:cNvPr id="0" name="Immagine 5"/>
+                    <pic:cNvPicPr>
+                      <a:picLocks noChangeAspect="1" noChangeArrowheads="1"/>
+                    </pic:cNvPicPr>
+                  </pic:nvPicPr>
+                  <pic:blipFill>
+                    <a:blip r:embed="rId7">
+                      <a:extLst>
+                        <a:ext uri="{28A0092B-C50C-407E-A947-70E740481C1C}">
+                          <a14:useLocalDpi xmlns:a14="http://schemas.microsoft.com/office/drawing/2010/main" val="0"/>
+                        </a:ext>
+                      </a:extLst>
+                    </a:blip>
+                    <a:srcRect/>
+                    <a:stretch>
+                      <a:fillRect/>
+                    </a:stretch>
+                  </pic:blipFill>
+                  <pic:spPr bwMode="auto">
+                    <a:xfrm>
+                      <a:off x="0" y="0"/>
+                      <a:ext cx="5684520" cy="3893820"/>
+                    </a:xfrm>
+                    <a:prstGeom prst="rect">
+                      <a:avLst/>
+                    </a:prstGeom>
+                    <a:noFill/>
+                    <a:ln>
+                      <a:noFill/>
+                    </a:ln>
+                  </pic:spPr>
+                </pic:pic>
+              </a:graphicData>
+            </a:graphic>
+          </wp:inline>
+        </w:drawing>
+      </w:r>
+    </w:p>
+    <w:p>
+      <w:pPr>
+        <w:tabs>
+          <w:tab w:val="left" w:pos="1740"/>
+        </w:tabs>
+        <w:rPr>
+          <w:lang w:eastAsia="it-IT"/>
+        </w:rPr>
+      </w:pPr>
+    </w:p>
+    <w:p>
+      <w:pPr>
+        <w:tabs>
+          <w:tab w:val="left" w:pos="1740"/>
+        </w:tabs>
+        <w:rPr>
+          <w:lang w:eastAsia="it-IT"/>
+        </w:rPr>
+      </w:pPr>
+      <w:proofErr w:type="spellStart"/>
+      <w:r>
+        <w:rPr>
+          <w:lang w:eastAsia="it-IT"/>
+        </w:rPr>
+        <w:t>EZgas</w:t>
+      </w:r>
+      <w:proofErr w:type="spellEnd"/>
+      <w:r>
+        <w:rPr>
+          <w:lang w:eastAsia="it-IT"/>
+        </w:rPr>
+        <w:t xml:space="preserve"> is a crowdsourcing application that allows users to insert and check information about gas stations. Each user can sign up using his name and surname in order to create an account with an email, a </w:t>
+      </w:r>
+      <w:proofErr w:type="spellStart"/>
+      <w:r>
+        <w:rPr>
+          <w:lang w:eastAsia="it-IT"/>
+        </w:rPr>
+        <w:t>userID</w:t>
+      </w:r>
+      <w:proofErr w:type="spellEnd"/>
+      <w:r>
+        <w:rPr>
+          <w:lang w:eastAsia="it-IT"/>
+        </w:rPr>
+        <w:t xml:space="preserve"> and a password to log in. The application collects several gas stations: a gas station is characterized by a name and a position on the map, indicated by 2 coordinates (latitude and longitude). Furthermore, a gas station can offer to his customers several type of fuel: a fuel has a name and a price. Each account can leave a feedback to a gas station: a feedback is composed of a comment and a rating (going from 0 to 5) and is identified by the date it was written and the </w:t>
+      </w:r>
+      <w:proofErr w:type="spellStart"/>
+      <w:r>
+        <w:rPr>
+          <w:lang w:eastAsia="it-IT"/>
+        </w:rPr>
+        <w:t>userID</w:t>
+      </w:r>
+      <w:proofErr w:type="spellEnd"/>
+      <w:r>
+        <w:rPr>
+          <w:lang w:eastAsia="it-IT"/>
+        </w:rPr>
+        <w:t xml:space="preserve"> of the user who wrote it. The Map API is used to show a map of the user area with the nearest gas stations.</w:t>
+      </w:r>
+    </w:p>
+    <w:p>
+      <w:pPr>
+        <w:tabs>
+          <w:tab w:val="left" w:pos="1740"/>
+        </w:tabs>
+        <w:rPr>
+          <w:i/>
+          <w:iCs/>
+          <w:lang w:eastAsia="it-IT"/>
+        </w:rPr>
+      </w:pPr>
+    </w:p>
+    <w:p>
+      <w:bookmarkStart w:id="24" w:name="_GoBack"/>
+      <w:bookmarkEnd w:id="24"/>
     </w:p>
     <w:sectPr>
       <w:pgSz w:w="11906" w:h="16838"/>
@@ -6768,6 +7153,7 @@
     <w:lsdException w:name="HTML Sample" w:semiHidden="1" w:unhideWhenUsed="1"/>
     <w:lsdException w:name="HTML Typewriter" w:semiHidden="1" w:unhideWhenUsed="1"/>
     <w:lsdException w:name="HTML Variable" w:semiHidden="1" w:unhideWhenUsed="1"/>
+    <w:lsdException w:name="Normal Table" w:semiHidden="1" w:unhideWhenUsed="1"/>
     <w:lsdException w:name="annotation subject" w:semiHidden="1" w:unhideWhenUsed="1"/>
     <w:lsdException w:name="No List" w:semiHidden="1" w:unhideWhenUsed="1"/>
     <w:lsdException w:name="Outline List 1" w:semiHidden="1" w:unhideWhenUsed="1"/>
@@ -6814,8 +7200,10 @@
     <w:lsdException w:name="Table Subtle 2" w:semiHidden="1" w:unhideWhenUsed="1"/>
     <w:lsdException w:name="Table Web 1" w:semiHidden="1" w:unhideWhenUsed="1"/>
     <w:lsdException w:name="Table Web 2" w:semiHidden="1" w:unhideWhenUsed="1"/>
+    <w:lsdException w:name="Table Web 3" w:semiHidden="1" w:unhideWhenUsed="1"/>
     <w:lsdException w:name="Balloon Text" w:semiHidden="1" w:unhideWhenUsed="1"/>
     <w:lsdException w:name="Table Grid" w:uiPriority="39"/>
+    <w:lsdException w:name="Table Theme" w:semiHidden="1" w:unhideWhenUsed="1"/>
     <w:lsdException w:name="Placeholder Text" w:semiHidden="1"/>
     <w:lsdException w:name="No Spacing" w:uiPriority="1" w:qFormat="1"/>
     <w:lsdException w:name="Light Shading" w:uiPriority="60"/>
@@ -7703,7 +8091,7 @@
 </file>
 
 <file path=customXml/itemProps1.xml><?xml version="1.0" encoding="utf-8"?>
-<ds:datastoreItem xmlns:ds="http://schemas.openxmlformats.org/officeDocument/2006/customXml" ds:itemID="{F1E878F2-DD81-4199-AA79-AD8468AECAB6}">
+<ds:datastoreItem xmlns:ds="http://schemas.openxmlformats.org/officeDocument/2006/customXml" ds:itemID="{E9773699-6189-408E-80E0-292D2060E75D}">
   <ds:schemaRefs>
     <ds:schemaRef ds:uri="http://schemas.openxmlformats.org/officeDocument/2006/bibliography"/>
   </ds:schemaRefs>
